--- a/DOCX-es/main_courses/Coliflor.docx
+++ b/DOCX-es/main_courses/Coliflor.docx
@@ -7,7 +7,7 @@
         <w:pStyle w:val="Heading1"/>
       </w:pPr>
       <w:r>
-        <w:t>Gratina de coliflor</w:t>
+        <w:t>Gratinado De Coliflor</w:t>
       </w:r>
     </w:p>
     <w:p>
@@ -25,22 +25,22 @@
     </w:p>
     <w:p>
       <w:r>
-        <w:t>300 g de coliflor en flores congeladas.</w:t>
-      </w:r>
-    </w:p>
-    <w:p>
-      <w:r>
-        <w:t>2 o 3 papas.</w:t>
-      </w:r>
-    </w:p>
-    <w:p>
-      <w:r>
-        <w:t>1/2 L de salsa de bechamel.</w:t>
-      </w:r>
-    </w:p>
-    <w:p>
-      <w:r>
-        <w:t>Gruyère a la gratina.</w:t>
+        <w:t>300 g de floretes de coliflor congelados.</w:t>
+      </w:r>
+    </w:p>
+    <w:p>
+      <w:r>
+        <w:t>2 o 3 patatas.</w:t>
+      </w:r>
+    </w:p>
+    <w:p>
+      <w:r>
+        <w:t>1/2 L de salsa bechamel.</w:t>
+      </w:r>
+    </w:p>
+    <w:p>
+      <w:r>
+        <w:t>Gruyere para gratinar.</w:t>
       </w:r>
     </w:p>
     <w:p>
@@ -53,37 +53,37 @@
     </w:p>
     <w:p>
       <w:r>
-        <w:t>Pela las papas y córtelas.</w:t>
-      </w:r>
-    </w:p>
-    <w:p>
-      <w:r>
-        <w:t>Vapor las papas y la coliflor: aproximadamente 25 minutos de vapor normal, 9 minutos en una cacerola de presión. Es necesario saltar el agua de cocción con 1 cucharadita de sal.</w:t>
-      </w:r>
-    </w:p>
-    <w:p>
-      <w:r>
-        <w:t>Precaliente el horno a 180 ° C.</w:t>
-      </w:r>
-    </w:p>
-    <w:p>
-      <w:r>
-        <w:t>En una fuente para hornear, coloque la coliflor y las papas, aplastadas aproximadamente con un chisme.</w:t>
-      </w:r>
-    </w:p>
-    <w:p>
-      <w:r>
-        <w:t>Vierta el bechamel sobre él, aplasta un poco para que penetre.</w:t>
-      </w:r>
-    </w:p>
-    <w:p>
-      <w:r>
-        <w:t>Espolvorea con gruyèreère rallado.</w:t>
-      </w:r>
-    </w:p>
-    <w:p>
-      <w:r>
-        <w:t>Hornee durante unos 20 minutos.</w:t>
+        <w:t>Pelar las patatas y cortarlas en cubos.</w:t>
+      </w:r>
+    </w:p>
+    <w:p>
+      <w:r>
+        <w:t>Cocer las patatas y la coliflor al vapor: unos 25 minutos al vapor normal, 9 minutos en olla a presión. Es necesario salar el agua de cocción con 1 cucharadita de sal.</w:t>
+      </w:r>
+    </w:p>
+    <w:p>
+      <w:r>
+        <w:t>Precalienta el horno a 180°C.</w:t>
+      </w:r>
+    </w:p>
+    <w:p>
+      <w:r>
+        <w:t>En una fuente para horno, coloque la coliflor y las patatas, tritúrelas con una prensa de patatas.</w:t>
+      </w:r>
+    </w:p>
+    <w:p>
+      <w:r>
+        <w:t>Echar encima la bechamel, triturarla un poco para que penetre.</w:t>
+      </w:r>
+    </w:p>
+    <w:p>
+      <w:r>
+        <w:t>Espolvorea con gruyere rallado.</w:t>
+      </w:r>
+    </w:p>
+    <w:p>
+      <w:r>
+        <w:t>Hornee por unos 20 minutos.</w:t>
       </w:r>
     </w:p>
     <w:p>
@@ -96,7 +96,7 @@
     </w:p>
     <w:p>
       <w:r>
-        <w:t>Se puede servir como acompañamiento para todas las carnes: bistec picado, tostada de tostada, asado ...</w:t>
+        <w:t>Puede servirse como acompañamiento de todas las carnes: filete molido, ternera a la parrilla, asados, etc.</w:t>
       </w:r>
     </w:p>
     <w:p>
@@ -241,7 +241,7 @@
         <w:rFonts w:asciiTheme="minorHAnsi" w:eastAsiaTheme="minorHAnsi" w:hAnsiTheme="minorHAnsi" w:cstheme="minorBidi"/>
         <w:sz w:val="22"/>
         <w:szCs w:val="22"/>
-        <w:lang w:val="sp-ES" w:eastAsia="en-US" w:bidi="ar-SA"/>
+        <w:lang w:val="es-ES" w:eastAsia="en-US" w:bidi="ar-SA"/>
       </w:rPr>
     </w:rPrDefault>
     <w:pPrDefault>
